--- a/data/Experiment 3 Data/Exp3_vis_search_codebook.docx
+++ b/data/Experiment 3 Data/Exp3_vis_search_codebook.docx
@@ -47,8 +47,6 @@
         </w:rPr>
         <w:t>merged_vs_data.txt</w:t>
       </w:r>
-      <w:bookmarkStart w:id="0" w:name="_GoBack"/>
-      <w:bookmarkEnd w:id="0"/>
     </w:p>
     <w:tbl>
       <w:tblPr>
@@ -181,10 +179,10 @@
               </w:rPr>
             </w:pPr>
             <w:r>
-              <w:rPr>
-                <w:highlight w:val="yellow"/>
-              </w:rPr>
-              <w:t xml:space="preserve">Counterbalancing? </w:t>
+              <w:t>Counterbalanc</w:t>
+            </w:r>
+            <w:r>
+              <w:t xml:space="preserve">e </w:t>
             </w:r>
           </w:p>
         </w:tc>
@@ -221,16 +219,8 @@
             <w:tcW w:w="9972" w:type="dxa"/>
           </w:tcPr>
           <w:p>
-            <w:pPr>
-              <w:rPr>
-                <w:highlight w:val="yellow"/>
-              </w:rPr>
-            </w:pPr>
-            <w:r>
-              <w:rPr>
-                <w:highlight w:val="yellow"/>
-              </w:rPr>
-              <w:t xml:space="preserve">   </w:t>
+            <w:r>
+              <w:t xml:space="preserve">Block position in experimental task.   </w:t>
             </w:r>
           </w:p>
         </w:tc>
@@ -579,39 +569,129 @@
                 <w:color w:val="000000"/>
               </w:rPr>
             </w:pPr>
+            <w:r>
+              <w:rPr>
+                <w:rFonts w:ascii="Calibri" w:hAnsi="Calibri" w:cs="Calibri"/>
+                <w:color w:val="000000"/>
+              </w:rPr>
+              <w:t>rt</w:t>
+            </w:r>
+          </w:p>
+        </w:tc>
+        <w:tc>
+          <w:tcPr>
+            <w:tcW w:w="9972" w:type="dxa"/>
+          </w:tcPr>
+          <w:p>
+            <w:r>
+              <w:t>Response time in milliseconds (</w:t>
+            </w:r>
             <w:proofErr w:type="spellStart"/>
             <w:r>
-              <w:rPr>
-                <w:rFonts w:ascii="Calibri" w:hAnsi="Calibri" w:cs="Calibri"/>
-                <w:color w:val="000000"/>
-              </w:rPr>
-              <w:t>rt</w:t>
+              <w:t>ms</w:t>
             </w:r>
             <w:proofErr w:type="spellEnd"/>
-          </w:p>
-        </w:tc>
-        <w:tc>
-          <w:tcPr>
-            <w:tcW w:w="9972" w:type="dxa"/>
-          </w:tcPr>
-          <w:p>
-            <w:r>
-              <w:t>Response time in milliseconds (</w:t>
-            </w:r>
+            <w:r>
+              <w:t>).</w:t>
+            </w:r>
+          </w:p>
+        </w:tc>
+      </w:tr>
+      <w:tr>
+        <w:trPr>
+          <w:trHeight w:val="409"/>
+        </w:trPr>
+        <w:tc>
+          <w:tcPr>
+            <w:tcW w:w="3183" w:type="dxa"/>
+            <w:vAlign w:val="bottom"/>
+          </w:tcPr>
+          <w:p>
+            <w:pPr>
+              <w:rPr>
+                <w:rFonts w:ascii="Calibri" w:hAnsi="Calibri" w:cs="Calibri"/>
+                <w:color w:val="000000"/>
+              </w:rPr>
+            </w:pPr>
+            <w:r>
+              <w:rPr>
+                <w:rFonts w:ascii="Calibri" w:hAnsi="Calibri" w:cs="Calibri"/>
+                <w:color w:val="000000"/>
+              </w:rPr>
+              <w:t>resp</w:t>
+            </w:r>
+          </w:p>
+        </w:tc>
+        <w:tc>
+          <w:tcPr>
+            <w:tcW w:w="9972" w:type="dxa"/>
+          </w:tcPr>
+          <w:p>
+            <w:r>
+              <w:t>Participant response (</w:t>
+            </w:r>
+            <w:r>
+              <w:t>s or h</w:t>
+            </w:r>
+            <w:r>
+              <w:t>)</w:t>
+            </w:r>
+            <w:r>
+              <w:t>.</w:t>
+            </w:r>
+          </w:p>
+        </w:tc>
+      </w:tr>
+      <w:tr>
+        <w:trPr>
+          <w:trHeight w:val="409"/>
+        </w:trPr>
+        <w:tc>
+          <w:tcPr>
+            <w:tcW w:w="3183" w:type="dxa"/>
+            <w:vAlign w:val="bottom"/>
+          </w:tcPr>
+          <w:p>
+            <w:pPr>
+              <w:rPr>
+                <w:rFonts w:ascii="Calibri" w:hAnsi="Calibri" w:cs="Calibri"/>
+                <w:color w:val="000000"/>
+              </w:rPr>
+            </w:pPr>
             <w:proofErr w:type="spellStart"/>
             <w:r>
-              <w:t>ms</w:t>
+              <w:rPr>
+                <w:rFonts w:ascii="Calibri" w:hAnsi="Calibri" w:cs="Calibri"/>
+                <w:color w:val="000000"/>
+              </w:rPr>
+              <w:t>cresp</w:t>
             </w:r>
             <w:proofErr w:type="spellEnd"/>
-            <w:r>
-              <w:t>).</w:t>
-            </w:r>
-          </w:p>
-        </w:tc>
-      </w:tr>
-      <w:tr>
-        <w:trPr>
-          <w:trHeight w:val="409"/>
+          </w:p>
+        </w:tc>
+        <w:tc>
+          <w:tcPr>
+            <w:tcW w:w="9972" w:type="dxa"/>
+          </w:tcPr>
+          <w:p>
+            <w:r>
+              <w:t>Correct response (</w:t>
+            </w:r>
+            <w:r>
+              <w:t>s or h</w:t>
+            </w:r>
+            <w:r>
+              <w:t>)</w:t>
+            </w:r>
+            <w:r>
+              <w:t>.</w:t>
+            </w:r>
+          </w:p>
+        </w:tc>
+      </w:tr>
+      <w:tr>
+        <w:trPr>
+          <w:trHeight w:val="386"/>
         </w:trPr>
         <w:tc>
           <w:tcPr>
@@ -625,30 +705,69 @@
                 <w:color w:val="000000"/>
               </w:rPr>
             </w:pPr>
+            <w:r>
+              <w:rPr>
+                <w:rFonts w:ascii="Calibri" w:hAnsi="Calibri" w:cs="Calibri"/>
+                <w:color w:val="000000"/>
+              </w:rPr>
+              <w:t>ac</w:t>
+            </w:r>
+          </w:p>
+        </w:tc>
+        <w:tc>
+          <w:tcPr>
+            <w:tcW w:w="9972" w:type="dxa"/>
+          </w:tcPr>
+          <w:p>
+            <w:r>
+              <w:t>1 is an accurate response (</w:t>
+            </w:r>
             <w:proofErr w:type="spellStart"/>
             <w:r>
-              <w:rPr>
-                <w:rFonts w:ascii="Calibri" w:hAnsi="Calibri" w:cs="Calibri"/>
-                <w:color w:val="000000"/>
-              </w:rPr>
               <w:t>resp</w:t>
             </w:r>
             <w:proofErr w:type="spellEnd"/>
-          </w:p>
-        </w:tc>
-        <w:tc>
-          <w:tcPr>
-            <w:tcW w:w="9972" w:type="dxa"/>
-          </w:tcPr>
-          <w:p>
-            <w:r>
-              <w:t>Participant response (</w:t>
-            </w:r>
-            <w:r>
-              <w:t>s or h</w:t>
-            </w:r>
-            <w:r>
-              <w:t>)</w:t>
+            <w:r>
+              <w:t xml:space="preserve"> == </w:t>
+            </w:r>
+            <w:proofErr w:type="spellStart"/>
+            <w:r>
+              <w:t>cresp</w:t>
+            </w:r>
+            <w:proofErr w:type="spellEnd"/>
+            <w:r>
+              <w:t xml:space="preserve">) [match] or </w:t>
+            </w:r>
+            <w:r>
+              <w:t>0</w:t>
+            </w:r>
+            <w:r>
+              <w:t xml:space="preserve"> </w:t>
+            </w:r>
+            <w:r>
+              <w:t xml:space="preserve">is an inaccurate </w:t>
+            </w:r>
+            <w:proofErr w:type="gramStart"/>
+            <w:r>
+              <w:t>response</w:t>
+            </w:r>
+            <w:r>
+              <w:t>(</w:t>
+            </w:r>
+            <w:proofErr w:type="gramEnd"/>
+            <w:r>
+              <w:t xml:space="preserve">resp </w:t>
+            </w:r>
+            <w:r>
+              <w:t xml:space="preserve">!= </w:t>
+            </w:r>
+            <w:proofErr w:type="spellStart"/>
+            <w:r>
+              <w:t>cresp</w:t>
+            </w:r>
+            <w:proofErr w:type="spellEnd"/>
+            <w:r>
+              <w:t>) [do not match]</w:t>
             </w:r>
             <w:r>
               <w:t>.</w:t>
@@ -656,146 +775,11 @@
           </w:p>
         </w:tc>
       </w:tr>
-      <w:tr>
-        <w:trPr>
-          <w:trHeight w:val="409"/>
-        </w:trPr>
-        <w:tc>
-          <w:tcPr>
-            <w:tcW w:w="3183" w:type="dxa"/>
-            <w:vAlign w:val="bottom"/>
-          </w:tcPr>
-          <w:p>
-            <w:pPr>
-              <w:rPr>
-                <w:rFonts w:ascii="Calibri" w:hAnsi="Calibri" w:cs="Calibri"/>
-                <w:color w:val="000000"/>
-              </w:rPr>
-            </w:pPr>
-            <w:proofErr w:type="spellStart"/>
-            <w:r>
-              <w:rPr>
-                <w:rFonts w:ascii="Calibri" w:hAnsi="Calibri" w:cs="Calibri"/>
-                <w:color w:val="000000"/>
-              </w:rPr>
-              <w:t>cresp</w:t>
-            </w:r>
-            <w:proofErr w:type="spellEnd"/>
-          </w:p>
-        </w:tc>
-        <w:tc>
-          <w:tcPr>
-            <w:tcW w:w="9972" w:type="dxa"/>
-          </w:tcPr>
-          <w:p>
-            <w:r>
-              <w:t>Correct response (</w:t>
-            </w:r>
-            <w:r>
-              <w:t>s or h</w:t>
-            </w:r>
-            <w:r>
-              <w:t>)</w:t>
-            </w:r>
-            <w:r>
-              <w:t>.</w:t>
-            </w:r>
-          </w:p>
-        </w:tc>
-      </w:tr>
-      <w:tr>
-        <w:trPr>
-          <w:trHeight w:val="386"/>
-        </w:trPr>
-        <w:tc>
-          <w:tcPr>
-            <w:tcW w:w="3183" w:type="dxa"/>
-            <w:vAlign w:val="bottom"/>
-          </w:tcPr>
-          <w:p>
-            <w:pPr>
-              <w:rPr>
-                <w:rFonts w:ascii="Calibri" w:hAnsi="Calibri" w:cs="Calibri"/>
-                <w:color w:val="000000"/>
-              </w:rPr>
-            </w:pPr>
-            <w:r>
-              <w:rPr>
-                <w:rFonts w:ascii="Calibri" w:hAnsi="Calibri" w:cs="Calibri"/>
-                <w:color w:val="000000"/>
-              </w:rPr>
-              <w:t>ac</w:t>
-            </w:r>
-          </w:p>
-        </w:tc>
-        <w:tc>
-          <w:tcPr>
-            <w:tcW w:w="9972" w:type="dxa"/>
-          </w:tcPr>
-          <w:p>
-            <w:r>
-              <w:t>1 is an accurate response (</w:t>
-            </w:r>
-            <w:proofErr w:type="spellStart"/>
-            <w:r>
-              <w:t>resp</w:t>
-            </w:r>
-            <w:proofErr w:type="spellEnd"/>
-            <w:r>
-              <w:t xml:space="preserve"> == </w:t>
-            </w:r>
-            <w:proofErr w:type="spellStart"/>
-            <w:r>
-              <w:t>cresp</w:t>
-            </w:r>
-            <w:proofErr w:type="spellEnd"/>
-            <w:r>
-              <w:t xml:space="preserve">) [match] or </w:t>
-            </w:r>
-            <w:r>
-              <w:t>0</w:t>
-            </w:r>
-            <w:r>
-              <w:t xml:space="preserve"> </w:t>
-            </w:r>
-            <w:r>
-              <w:t xml:space="preserve">is an inaccurate </w:t>
-            </w:r>
-            <w:proofErr w:type="gramStart"/>
-            <w:r>
-              <w:t>response</w:t>
-            </w:r>
-            <w:r>
-              <w:t>(</w:t>
-            </w:r>
-            <w:proofErr w:type="spellStart"/>
-            <w:proofErr w:type="gramEnd"/>
-            <w:r>
-              <w:t>resp</w:t>
-            </w:r>
-            <w:proofErr w:type="spellEnd"/>
-            <w:r>
-              <w:t xml:space="preserve"> </w:t>
-            </w:r>
-            <w:r>
-              <w:t xml:space="preserve">!= </w:t>
-            </w:r>
-            <w:proofErr w:type="spellStart"/>
-            <w:r>
-              <w:t>cresp</w:t>
-            </w:r>
-            <w:proofErr w:type="spellEnd"/>
-            <w:r>
-              <w:t>) [do not match]</w:t>
-            </w:r>
-            <w:r>
-              <w:t>.</w:t>
-            </w:r>
-          </w:p>
-        </w:tc>
-      </w:tr>
     </w:tbl>
-    <w:p/>
+    <w:p>
+      <w:bookmarkStart w:id="0" w:name="_GoBack"/>
+      <w:bookmarkEnd w:id="0"/>
+    </w:p>
     <w:sectPr>
       <w:pgSz w:w="15840" w:h="12240" w:orient="landscape"/>
       <w:pgMar w:top="1440" w:right="1440" w:bottom="1440" w:left="1440" w:header="720" w:footer="720" w:gutter="0"/>
